--- a/home/static/home/assets/resume/Resume.docx
+++ b/home/static/home/assets/resume/Resume.docx
@@ -392,8 +392,23 @@
         <w:rPr>
           <w:rFonts w:cs="Times New Roman"/>
           <w:b/>
+        </w:rPr>
+        <w:t>Full Stack Developer</w:t>
+      </w:r>
+      <w:r>
+        <w:rPr>
+          <w:rFonts w:cs="Times New Roman"/>
+          <w:b/>
           <w:sz w:val="24"/>
         </w:rPr>
+        <w:t xml:space="preserve">, </w:t>
+      </w:r>
+      <w:r>
+        <w:rPr>
+          <w:rFonts w:cs="Times New Roman"/>
+          <w:b/>
+          <w:sz w:val="24"/>
+        </w:rPr>
         <w:t>InteractiveX</w:t>
       </w:r>
       <w:r>
@@ -401,13 +416,6 @@
           <w:rFonts w:cs="Times New Roman"/>
           <w:b/>
         </w:rPr>
-        <w:t>, Full Stack Developer</w:t>
-      </w:r>
-      <w:r>
-        <w:rPr>
-          <w:rFonts w:cs="Times New Roman"/>
-          <w:b/>
-        </w:rPr>
         <w:tab/>
       </w:r>
       <w:r>
@@ -460,21 +468,35 @@
           <w:b/>
         </w:rPr>
         <w:tab/>
-        <w:t xml:space="preserve">      Sep 2016 </w:t>
-      </w:r>
-      <w:r>
-        <w:rPr>
-          <w:rFonts w:cs="Times New Roman"/>
-          <w:b/>
-        </w:rPr>
-        <w:t>-</w:t>
-      </w:r>
-      <w:r>
-        <w:rPr>
-          <w:rFonts w:cs="Times New Roman"/>
-          <w:b/>
-        </w:rPr>
-        <w:t xml:space="preserve"> Present</w:t>
+        <w:t xml:space="preserve">   </w:t>
+      </w:r>
+      <w:r>
+        <w:rPr>
+          <w:rFonts w:cs="Times New Roman"/>
+          <w:b/>
+        </w:rPr>
+        <w:t xml:space="preserve">Sep 2016 </w:t>
+      </w:r>
+      <w:r>
+        <w:rPr>
+          <w:rFonts w:cs="Times New Roman"/>
+          <w:b/>
+        </w:rPr>
+        <w:t>–</w:t>
+      </w:r>
+      <w:r>
+        <w:rPr>
+          <w:rFonts w:cs="Times New Roman"/>
+          <w:b/>
+        </w:rPr>
+        <w:t xml:space="preserve"> </w:t>
+      </w:r>
+      <w:r>
+        <w:rPr>
+          <w:rFonts w:cs="Times New Roman"/>
+          <w:b/>
+        </w:rPr>
+        <w:t>Jan 2017</w:t>
       </w:r>
     </w:p>
     <w:p>
@@ -577,7 +599,19 @@
         <w:rPr>
           <w:rFonts w:cs="Times New Roman"/>
         </w:rPr>
-        <w:t xml:space="preserve"> platform using SSO.</w:t>
+        <w:t xml:space="preserve"> platform </w:t>
+      </w:r>
+      <w:r>
+        <w:rPr>
+          <w:rFonts w:cs="Times New Roman"/>
+        </w:rPr>
+        <w:t>via</w:t>
+      </w:r>
+      <w:r>
+        <w:rPr>
+          <w:rFonts w:cs="Times New Roman"/>
+        </w:rPr>
+        <w:t xml:space="preserve"> SSO.</w:t>
       </w:r>
     </w:p>
     <w:p>
@@ -602,7 +636,13 @@
         <w:rPr>
           <w:rFonts w:cs="Times New Roman"/>
         </w:rPr>
-        <w:t>a permission system</w:t>
+        <w:t xml:space="preserve">an object-level </w:t>
+      </w:r>
+      <w:r>
+        <w:rPr>
+          <w:rFonts w:cs="Times New Roman"/>
+        </w:rPr>
+        <w:t>permission system</w:t>
       </w:r>
       <w:r>
         <w:rPr>
@@ -621,6 +661,7 @@
         <w:spacing w:after="0" w:line="240" w:lineRule="auto"/>
         <w:rPr>
           <w:rFonts w:cs="Times New Roman"/>
+          <w:b/>
         </w:rPr>
       </w:pPr>
       <w:r>
@@ -632,15 +673,80 @@
     </w:p>
     <w:p>
       <w:pPr>
+        <w:pStyle w:val="ListParagraph"/>
         <w:spacing w:after="0" w:line="240" w:lineRule="auto"/>
         <w:rPr>
           <w:rFonts w:cs="Times New Roman"/>
-          <w:b/>
-        </w:rPr>
-      </w:pPr>
-      <w:r>
-        <w:rPr>
-          <w:rFonts w:cs="Times New Roman"/>
+        </w:rPr>
+      </w:pPr>
+      <w:r>
+        <w:rPr>
+          <w:rFonts w:cs="Times New Roman"/>
+          <w:b/>
+        </w:rPr>
+        <w:t>Stack</w:t>
+      </w:r>
+      <w:r>
+        <w:rPr>
+          <w:rFonts w:cs="Times New Roman"/>
+        </w:rPr>
+        <w:t xml:space="preserve"> </w:t>
+      </w:r>
+      <w:r>
+        <w:rPr>
+          <w:rFonts w:cs="Times New Roman"/>
+          <w:b/>
+        </w:rPr>
+        <w:t>–</w:t>
+      </w:r>
+      <w:r>
+        <w:rPr>
+          <w:rFonts w:cs="Times New Roman"/>
+        </w:rPr>
+        <w:t xml:space="preserve"> P</w:t>
+      </w:r>
+      <w:r>
+        <w:rPr>
+          <w:rFonts w:cs="Times New Roman"/>
+        </w:rPr>
+        <w:t>ython, Django, HTML5, CSS, JS, Linux, Bash, Git</w:t>
+      </w:r>
+      <w:r>
+        <w:rPr>
+          <w:rFonts w:cs="Times New Roman"/>
+        </w:rPr>
+        <w:tab/>
+      </w:r>
+      <w:bookmarkStart w:id="0" w:name="_GoBack"/>
+      <w:bookmarkEnd w:id="0"/>
+      <w:r>
+        <w:rPr>
+          <w:rFonts w:cs="Times New Roman"/>
+        </w:rPr>
+        <w:t>Postgres</w:t>
+      </w:r>
+    </w:p>
+    <w:p>
+      <w:pPr>
+        <w:pStyle w:val="NoSpacing"/>
+        <w:rPr>
+          <w:b/>
+        </w:rPr>
+      </w:pPr>
+      <w:r>
+        <w:rPr>
+          <w:b/>
+        </w:rPr>
+        <w:t>Software Developer Intern</w:t>
+      </w:r>
+      <w:r>
+        <w:rPr>
+          <w:b/>
+        </w:rPr>
+        <w:t xml:space="preserve">, </w:t>
+      </w:r>
+      <w:r>
+        <w:rPr>
           <w:b/>
           <w:sz w:val="24"/>
         </w:rPr>
@@ -648,35 +754,18 @@
       </w:r>
       <w:r>
         <w:rPr>
-          <w:rFonts w:cs="Times New Roman"/>
-          <w:b/>
-        </w:rPr>
-        <w:t xml:space="preserve">, </w:t>
-      </w:r>
-      <w:r>
-        <w:rPr>
-          <w:rFonts w:cs="Times New Roman"/>
-          <w:b/>
-        </w:rPr>
-        <w:t>Software Developer Intern</w:t>
-      </w:r>
-      <w:r>
-        <w:rPr>
-          <w:rFonts w:cs="Times New Roman"/>
-          <w:b/>
-        </w:rPr>
-        <w:tab/>
-      </w:r>
-      <w:r>
-        <w:rPr>
-          <w:rFonts w:cs="Times New Roman"/>
-          <w:b/>
-        </w:rPr>
-        <w:tab/>
-      </w:r>
-      <w:r>
-        <w:rPr>
-          <w:rFonts w:cs="Times New Roman"/>
+          <w:b/>
+        </w:rPr>
+        <w:tab/>
+      </w:r>
+      <w:r>
+        <w:rPr>
+          <w:b/>
+        </w:rPr>
+        <w:tab/>
+      </w:r>
+      <w:r>
+        <w:rPr>
           <w:b/>
         </w:rPr>
         <w:tab/>
@@ -684,7 +773,6 @@
       </w:r>
       <w:r>
         <w:rPr>
-          <w:rFonts w:cs="Times New Roman"/>
           <w:b/>
         </w:rPr>
         <w:tab/>
@@ -692,29 +780,19 @@
       </w:r>
       <w:r>
         <w:rPr>
-          <w:rFonts w:cs="Times New Roman"/>
-          <w:b/>
-        </w:rPr>
-        <w:tab/>
-      </w:r>
-      <w:r>
-        <w:rPr>
-          <w:rFonts w:cs="Times New Roman"/>
-          <w:b/>
-        </w:rPr>
-        <w:tab/>
-        <w:t xml:space="preserve">  </w:t>
-      </w:r>
-      <w:r>
-        <w:rPr>
-          <w:rFonts w:cs="Times New Roman"/>
-          <w:b/>
-        </w:rPr>
-        <w:t xml:space="preserve">   </w:t>
-      </w:r>
-      <w:r>
-        <w:rPr>
-          <w:rFonts w:cs="Times New Roman"/>
+          <w:b/>
+        </w:rPr>
+        <w:tab/>
+      </w:r>
+      <w:r>
+        <w:rPr>
+          <w:b/>
+        </w:rPr>
+        <w:tab/>
+        <w:t xml:space="preserve">     </w:t>
+      </w:r>
+      <w:r>
+        <w:rPr>
           <w:b/>
         </w:rPr>
         <w:tab/>
@@ -785,7 +863,22 @@
           <w:ilvl w:val="0"/>
           <w:numId w:val="19"/>
         </w:numPr>
-        <w:spacing w:before="240" w:line="240" w:lineRule="auto"/>
+        <w:spacing w:after="0" w:line="240" w:lineRule="auto"/>
+        <w:rPr>
+          <w:rFonts w:cs="Times New Roman"/>
+        </w:rPr>
+      </w:pPr>
+      <w:r>
+        <w:rPr>
+          <w:rFonts w:cs="Times New Roman"/>
+        </w:rPr>
+        <w:t>Developed and deployed dashboards for managing the data for the android applications.</w:t>
+      </w:r>
+    </w:p>
+    <w:p>
+      <w:pPr>
+        <w:pStyle w:val="ListParagraph"/>
+        <w:spacing w:after="0" w:line="240" w:lineRule="auto"/>
         <w:rPr>
           <w:rStyle w:val="Hyperlink"/>
           <w:rFonts w:cs="Times New Roman"/>
@@ -796,57 +889,64 @@
       <w:r>
         <w:rPr>
           <w:rFonts w:cs="Times New Roman"/>
-        </w:rPr>
-        <w:t>Developed and deployed dashboards for managing the data for the android applications.</w:t>
+          <w:b/>
+        </w:rPr>
+        <w:t xml:space="preserve">Stack – </w:t>
+      </w:r>
+      <w:r>
+        <w:rPr>
+          <w:rFonts w:cs="Times New Roman"/>
+        </w:rPr>
+        <w:t>Java, Android, HTML5, CSS, JS, NodeJS, Sails, Git, IIS, MySQL</w:t>
       </w:r>
     </w:p>
     <w:p>
       <w:pPr>
-        <w:spacing w:after="0" w:line="240" w:lineRule="auto"/>
-        <w:rPr>
-          <w:rFonts w:cs="Times New Roman"/>
-          <w:b/>
-        </w:rPr>
-      </w:pPr>
-      <w:r>
-        <w:rPr>
-          <w:rFonts w:cs="Times New Roman"/>
+        <w:pStyle w:val="NoSpacing"/>
+        <w:rPr>
+          <w:b/>
+        </w:rPr>
+      </w:pPr>
+      <w:r>
+        <w:rPr>
+          <w:b/>
+        </w:rPr>
+        <w:t>Junior Software Developer</w:t>
+      </w:r>
+      <w:r>
+        <w:rPr>
+          <w:b/>
+        </w:rPr>
+        <w:t>,</w:t>
+      </w:r>
+      <w:r>
+        <w:rPr>
           <w:b/>
           <w:sz w:val="24"/>
         </w:rPr>
+        <w:t xml:space="preserve"> </w:t>
+      </w:r>
+      <w:r>
+        <w:rPr>
+          <w:b/>
+          <w:sz w:val="24"/>
+        </w:rPr>
         <w:t>Agility</w:t>
       </w:r>
       <w:r>
         <w:rPr>
-          <w:rFonts w:cs="Times New Roman"/>
-          <w:b/>
-        </w:rPr>
-        <w:t xml:space="preserve">, </w:t>
-      </w:r>
-      <w:r>
-        <w:rPr>
-          <w:rFonts w:cs="Times New Roman"/>
-          <w:b/>
-        </w:rPr>
-        <w:t>Junior Software Developer</w:t>
-      </w:r>
-      <w:r>
-        <w:rPr>
-          <w:rFonts w:cs="Times New Roman"/>
-          <w:b/>
-        </w:rPr>
-        <w:tab/>
-      </w:r>
-      <w:r>
-        <w:rPr>
-          <w:rFonts w:cs="Times New Roman"/>
-          <w:b/>
-        </w:rPr>
-        <w:tab/>
-      </w:r>
-      <w:r>
-        <w:rPr>
-          <w:rFonts w:cs="Times New Roman"/>
+          <w:b/>
+        </w:rPr>
+        <w:tab/>
+      </w:r>
+      <w:r>
+        <w:rPr>
+          <w:b/>
+        </w:rPr>
+        <w:tab/>
+      </w:r>
+      <w:r>
+        <w:rPr>
           <w:b/>
         </w:rPr>
         <w:tab/>
@@ -854,7 +954,6 @@
       </w:r>
       <w:r>
         <w:rPr>
-          <w:rFonts w:cs="Times New Roman"/>
           <w:b/>
         </w:rPr>
         <w:tab/>
@@ -862,29 +961,19 @@
       </w:r>
       <w:r>
         <w:rPr>
-          <w:rFonts w:cs="Times New Roman"/>
-          <w:b/>
-        </w:rPr>
-        <w:tab/>
-      </w:r>
-      <w:r>
-        <w:rPr>
-          <w:rFonts w:cs="Times New Roman"/>
-          <w:b/>
-        </w:rPr>
-        <w:tab/>
-        <w:t xml:space="preserve">  </w:t>
-      </w:r>
-      <w:r>
-        <w:rPr>
-          <w:rFonts w:cs="Times New Roman"/>
-          <w:b/>
-        </w:rPr>
-        <w:t xml:space="preserve">   </w:t>
-      </w:r>
-      <w:r>
-        <w:rPr>
-          <w:rFonts w:cs="Times New Roman"/>
+          <w:b/>
+        </w:rPr>
+        <w:tab/>
+      </w:r>
+      <w:r>
+        <w:rPr>
+          <w:b/>
+        </w:rPr>
+        <w:tab/>
+        <w:t xml:space="preserve">     </w:t>
+      </w:r>
+      <w:r>
+        <w:rPr>
           <w:b/>
         </w:rPr>
         <w:tab/>
@@ -1034,7 +1123,7 @@
           <w:ilvl w:val="0"/>
           <w:numId w:val="19"/>
         </w:numPr>
-        <w:spacing w:before="240" w:line="240" w:lineRule="auto"/>
+        <w:spacing w:before="240" w:after="0" w:line="240" w:lineRule="auto"/>
         <w:rPr>
           <w:rStyle w:val="Hyperlink"/>
           <w:rFonts w:cs="Times New Roman"/>
@@ -1054,6 +1143,50 @@
     </w:p>
     <w:p>
       <w:pPr>
+        <w:pStyle w:val="ListParagraph"/>
+        <w:spacing w:before="240" w:after="0" w:line="240" w:lineRule="auto"/>
+        <w:rPr>
+          <w:rStyle w:val="Hyperlink"/>
+          <w:rFonts w:cs="Times New Roman"/>
+          <w:color w:val="auto"/>
+          <w:u w:val="none"/>
+        </w:rPr>
+      </w:pPr>
+      <w:r>
+        <w:rPr>
+          <w:rFonts w:cs="Times New Roman"/>
+          <w:b/>
+        </w:rPr>
+        <w:t>Stack –</w:t>
+      </w:r>
+      <w:r>
+        <w:rPr>
+          <w:rFonts w:cs="Times New Roman"/>
+          <w:b/>
+        </w:rPr>
+        <w:t xml:space="preserve"> </w:t>
+      </w:r>
+      <w:r>
+        <w:rPr>
+          <w:rFonts w:cs="Times New Roman"/>
+        </w:rPr>
+        <w:t>C#, VB, IIS, Java, HTML5, CSS, JS,</w:t>
+      </w:r>
+      <w:r>
+        <w:rPr>
+          <w:rFonts w:cs="Times New Roman"/>
+        </w:rPr>
+        <w:t xml:space="preserve"> </w:t>
+      </w:r>
+      <w:r>
+        <w:rPr>
+          <w:rFonts w:cs="Times New Roman"/>
+        </w:rPr>
+        <w:t>Cordova, XML, SOAP, SQL Server</w:t>
+      </w:r>
+    </w:p>
+    <w:p>
+      <w:pPr>
         <w:spacing w:after="0" w:line="240" w:lineRule="auto"/>
         <w:rPr>
           <w:rFonts w:cstheme="minorHAnsi"/>
@@ -1415,16 +1548,8 @@
         <w:rPr>
           <w:rFonts w:cs="Times New Roman"/>
         </w:rPr>
-        <w:t>GPA: 3.1</w:t>
-      </w:r>
-      <w:r>
-        <w:rPr>
-          <w:rFonts w:cs="Times New Roman"/>
-        </w:rPr>
-        <w:t>5</w:t>
-      </w:r>
-      <w:bookmarkStart w:id="0" w:name="_GoBack"/>
-      <w:bookmarkEnd w:id="0"/>
+        <w:t>GPA: 3.2</w:t>
+      </w:r>
     </w:p>
     <w:p>
       <w:pPr>
@@ -1600,6 +1725,18 @@
           <w:szCs w:val="28"/>
           <w:u w:val="single"/>
         </w:rPr>
+        <w:t xml:space="preserve">ACADEMIC </w:t>
+      </w:r>
+      <w:r>
+        <w:rPr>
+          <w:rFonts w:cstheme="minorHAnsi"/>
+          <w:b/>
+          <w:bCs/>
+          <w:color w:val="7F7F7F" w:themeColor="text1" w:themeTint="80"/>
+          <w:sz w:val="28"/>
+          <w:szCs w:val="28"/>
+          <w:u w:val="single"/>
+        </w:rPr>
         <w:t>PROJECTS</w:t>
       </w:r>
       <w:r>
@@ -1731,36 +1868,6 @@
           <w:u w:val="single"/>
         </w:rPr>
         <w:tab/>
-      </w:r>
-      <w:r>
-        <w:rPr>
-          <w:rFonts w:cstheme="minorHAnsi"/>
-          <w:b/>
-          <w:bCs/>
-          <w:color w:val="7F7F7F" w:themeColor="text1" w:themeTint="80"/>
-          <w:u w:val="single"/>
-        </w:rPr>
-        <w:tab/>
-      </w:r>
-      <w:r>
-        <w:rPr>
-          <w:rFonts w:cstheme="minorHAnsi"/>
-          <w:b/>
-          <w:bCs/>
-          <w:color w:val="7F7F7F" w:themeColor="text1" w:themeTint="80"/>
-          <w:u w:val="single"/>
-        </w:rPr>
-        <w:tab/>
-      </w:r>
-      <w:r>
-        <w:rPr>
-          <w:rFonts w:cstheme="minorHAnsi"/>
-          <w:b/>
-          <w:bCs/>
-          <w:color w:val="7F7F7F" w:themeColor="text1" w:themeTint="80"/>
-          <w:u w:val="single"/>
-        </w:rPr>
-        <w:t xml:space="preserve">        </w:t>
       </w:r>
     </w:p>
     <w:p>
@@ -2327,21 +2434,12 @@
     </w:p>
     <w:p>
       <w:pPr>
-        <w:spacing w:after="180" w:line="240" w:lineRule="auto"/>
-        <w:rPr>
-          <w:rFonts w:cs="Times New Roman"/>
-        </w:rPr>
-      </w:pPr>
-      <w:r>
-        <w:rPr>
-          <w:rFonts w:cs="Times New Roman"/>
-        </w:rPr>
+        <w:pStyle w:val="NoSpacing"/>
+      </w:pPr>
+      <w:r>
         <w:t>An augmented reality and intelligent suggestion tool to facilitate the New Era customers’ shopping experience leveraging the Microsoft Face, Computer Vision and Emotion APIs and using our own algorithms. (Python, Django, HTML, CSS, JS)</w:t>
       </w:r>
       <w:r>
-        <w:rPr>
-          <w:rFonts w:cs="Times New Roman"/>
-        </w:rPr>
         <w:t>. Demo available at (</w:t>
       </w:r>
       <w:hyperlink r:id="rId16" w:history="1">
@@ -2352,11 +2450,15 @@
           </w:rPr>
           <w:t>https://doodla.me</w:t>
         </w:r>
+        <w:r>
+          <w:rPr>
+            <w:rStyle w:val="Hyperlink"/>
+            <w:rFonts w:cs="Times New Roman"/>
+          </w:rPr>
+          <w:t>/cappr</w:t>
+        </w:r>
       </w:hyperlink>
       <w:r>
-        <w:rPr>
-          <w:rFonts w:cs="Times New Roman"/>
-        </w:rPr>
         <w:t>)</w:t>
       </w:r>
     </w:p>
@@ -2453,21 +2555,12 @@
     </w:p>
     <w:p>
       <w:pPr>
-        <w:spacing w:after="180" w:line="240" w:lineRule="auto"/>
-        <w:rPr>
-          <w:rFonts w:cs="Times New Roman"/>
-        </w:rPr>
-      </w:pPr>
-      <w:r>
-        <w:rPr>
-          <w:rFonts w:cs="Times New Roman"/>
-        </w:rPr>
+        <w:pStyle w:val="NoSpacing"/>
+      </w:pPr>
+      <w:r>
         <w:t>A full-fledged store which allowed users to purchase games from Steam at a significant discount</w:t>
       </w:r>
       <w:r>
-        <w:rPr>
-          <w:rFonts w:cs="Times New Roman"/>
-        </w:rPr>
         <w:t>. Used an automated bot to disburse games after a successful purchase. The store was active for 2 years and made a significant income.</w:t>
       </w:r>
     </w:p>
@@ -2692,6 +2785,12 @@
           <w:rFonts w:cs="Times New Roman"/>
         </w:rPr>
         <w:t>, C#, VB, SQL, XML, JSON</w:t>
+      </w:r>
+      <w:r>
+        <w:rPr>
+          <w:rFonts w:cs="Times New Roman"/>
+        </w:rPr>
+        <w:t>, Bash</w:t>
       </w:r>
     </w:p>
     <w:p>
@@ -2880,42 +2979,6 @@
           <w:w w:val="113"/>
         </w:rPr>
         <w:t>,</w:t>
-      </w:r>
-      <w:r>
-        <w:rPr>
-          <w:color w:val="212121"/>
-          <w:spacing w:val="8"/>
-          <w:w w:val="113"/>
-        </w:rPr>
-        <w:t xml:space="preserve"> </w:t>
-      </w:r>
-      <w:r>
-        <w:rPr>
-          <w:color w:val="212121"/>
-          <w:spacing w:val="1"/>
-          <w:w w:val="113"/>
-        </w:rPr>
-        <w:t>Rails</w:t>
-      </w:r>
-      <w:r>
-        <w:rPr>
-          <w:color w:val="212121"/>
-          <w:w w:val="113"/>
-        </w:rPr>
-        <w:t xml:space="preserve">, </w:t>
-      </w:r>
-      <w:r>
-        <w:rPr>
-          <w:color w:val="212121"/>
-          <w:spacing w:val="1"/>
-        </w:rPr>
-        <w:t>XAM</w:t>
-      </w:r>
-      <w:r>
-        <w:rPr>
-          <w:color w:val="212121"/>
-        </w:rPr>
-        <w:t>L,</w:t>
       </w:r>
       <w:r>
         <w:rPr>
@@ -6128,7 +6191,7 @@
 </file>
 
 <file path=customXml/itemProps1.xml><?xml version="1.0" encoding="utf-8"?>
-<ds:datastoreItem xmlns:ds="http://schemas.openxmlformats.org/officeDocument/2006/customXml" ds:itemID="{9B3F373B-CAD8-440C-91D7-AD09D07DC7ED}">
+<ds:datastoreItem xmlns:ds="http://schemas.openxmlformats.org/officeDocument/2006/customXml" ds:itemID="{F5BA03FA-1543-4B80-A1F7-5F26EE6E6480}">
   <ds:schemaRefs>
     <ds:schemaRef ds:uri="http://schemas.openxmlformats.org/officeDocument/2006/bibliography"/>
   </ds:schemaRefs>
